--- a/Neg speech.docx
+++ b/Neg speech.docx
@@ -4,44 +4,37 @@
   <w:body>
     <w:p>
       <w:pPr>
-        <w:rPr>
-          <w:rFonts w:ascii="Times New Roman" w:hAnsi="Times New Roman" w:cs="Times New Roman"/>
-          <w:sz w:val="24"/>
-        </w:rPr>
-      </w:pPr>
-      <w:r>
-        <w:rPr>
-          <w:rFonts w:ascii="Times New Roman" w:hAnsi="Times New Roman" w:cs="Times New Roman"/>
-          <w:sz w:val="24"/>
-        </w:rPr>
-        <w:t xml:space="preserve">Resolved: We negate the resolution; The United States should lift its embargo against Cuba. </w:t>
-      </w:r>
-    </w:p>
-    <w:p>
-      <w:pPr>
-        <w:rPr>
-          <w:rFonts w:ascii="Times New Roman" w:hAnsi="Times New Roman" w:cs="Times New Roman"/>
-          <w:sz w:val="24"/>
-        </w:rPr>
-      </w:pPr>
-    </w:p>
-    <w:p>
-      <w:pPr>
-        <w:rPr>
-          <w:rFonts w:ascii="Times New Roman" w:hAnsi="Times New Roman" w:cs="Times New Roman"/>
-          <w:sz w:val="24"/>
-        </w:rPr>
-      </w:pPr>
-      <w:r>
-        <w:rPr>
-          <w:rFonts w:ascii="Times New Roman" w:hAnsi="Times New Roman" w:cs="Times New Roman"/>
-          <w:sz w:val="24"/>
-        </w:rPr>
-        <w:t>Weighing Mechanism: This round should be assessed via cost benefit analysis</w:t>
-      </w:r>
-    </w:p>
-    <w:p>
-      <w:pPr>
+        <w:spacing w:line="360" w:lineRule="auto"/>
+        <w:rPr>
+          <w:rFonts w:ascii="Times New Roman" w:hAnsi="Times New Roman" w:cs="Times New Roman"/>
+          <w:sz w:val="24"/>
+        </w:rPr>
+      </w:pPr>
+      <w:r>
+        <w:rPr>
+          <w:rFonts w:ascii="Times New Roman" w:hAnsi="Times New Roman" w:cs="Times New Roman"/>
+          <w:sz w:val="24"/>
+        </w:rPr>
+        <w:t xml:space="preserve">We negate the resolution; The United States should lift its embargo against Cuba. </w:t>
+      </w:r>
+      <w:r>
+        <w:rPr>
+          <w:rFonts w:ascii="Times New Roman" w:hAnsi="Times New Roman" w:cs="Times New Roman"/>
+          <w:sz w:val="24"/>
+        </w:rPr>
+        <w:t xml:space="preserve"> </w:t>
+      </w:r>
+      <w:r>
+        <w:rPr>
+          <w:rFonts w:ascii="Times New Roman" w:hAnsi="Times New Roman" w:cs="Times New Roman"/>
+          <w:sz w:val="24"/>
+        </w:rPr>
+        <w:t>This round should be assessed via cost benefit analysis</w:t>
+      </w:r>
+    </w:p>
+    <w:p>
+      <w:pPr>
+        <w:spacing w:line="360" w:lineRule="auto"/>
         <w:rPr>
           <w:rFonts w:ascii="Times New Roman" w:hAnsi="Times New Roman" w:cs="Times New Roman"/>
           <w:b/>
@@ -61,28 +54,109 @@
     </w:p>
     <w:p>
       <w:pPr>
-        <w:rPr>
-          <w:rFonts w:ascii="Times New Roman" w:hAnsi="Times New Roman" w:cs="Times New Roman"/>
-          <w:b/>
-          <w:sz w:val="24"/>
-        </w:rPr>
-      </w:pPr>
-      <w:r>
-        <w:rPr>
-          <w:rFonts w:ascii="Times New Roman" w:hAnsi="Times New Roman" w:cs="Times New Roman"/>
-          <w:b/>
-          <w:sz w:val="24"/>
-        </w:rPr>
-        <w:t>Claim:  Easing sanctions has only yielded  more religious prescription</w:t>
-      </w:r>
-    </w:p>
-    <w:p>
-      <w:pPr>
-        <w:rPr>
-          <w:rFonts w:ascii="Times New Roman" w:hAnsi="Times New Roman" w:cs="Times New Roman"/>
-          <w:sz w:val="24"/>
-        </w:rPr>
-      </w:pPr>
+        <w:spacing w:line="360" w:lineRule="auto"/>
+        <w:rPr>
+          <w:rFonts w:ascii="Times New Roman" w:hAnsi="Times New Roman" w:cs="Times New Roman"/>
+          <w:b/>
+          <w:sz w:val="24"/>
+          <w:szCs w:val="12"/>
+        </w:rPr>
+      </w:pPr>
+      <w:r>
+        <w:rPr>
+          <w:rFonts w:ascii="Times New Roman" w:hAnsi="Times New Roman" w:cs="Times New Roman"/>
+          <w:b/>
+          <w:sz w:val="24"/>
+          <w:szCs w:val="12"/>
+        </w:rPr>
+        <w:t>Claim:  Ea</w:t>
+      </w:r>
+      <w:r>
+        <w:rPr>
+          <w:rFonts w:ascii="Times New Roman" w:hAnsi="Times New Roman" w:cs="Times New Roman"/>
+          <w:b/>
+          <w:sz w:val="24"/>
+          <w:szCs w:val="12"/>
+        </w:rPr>
+        <w:t>sing sanctions has only yielded</w:t>
+      </w:r>
+      <w:r>
+        <w:rPr>
+          <w:rFonts w:ascii="Times New Roman" w:hAnsi="Times New Roman" w:cs="Times New Roman"/>
+          <w:b/>
+          <w:sz w:val="24"/>
+          <w:szCs w:val="12"/>
+        </w:rPr>
+        <w:t xml:space="preserve"> </w:t>
+      </w:r>
+      <w:r>
+        <w:rPr>
+          <w:rFonts w:ascii="Times New Roman" w:hAnsi="Times New Roman" w:cs="Times New Roman"/>
+          <w:b/>
+          <w:sz w:val="24"/>
+          <w:szCs w:val="12"/>
+        </w:rPr>
+        <w:t xml:space="preserve">to </w:t>
+      </w:r>
+      <w:r>
+        <w:rPr>
+          <w:rFonts w:ascii="Times New Roman" w:hAnsi="Times New Roman" w:cs="Times New Roman"/>
+          <w:b/>
+          <w:sz w:val="24"/>
+          <w:szCs w:val="12"/>
+        </w:rPr>
+        <w:t xml:space="preserve">more religious </w:t>
+      </w:r>
+      <w:r>
+        <w:rPr>
+          <w:rFonts w:ascii="Times New Roman" w:hAnsi="Times New Roman" w:cs="Times New Roman"/>
+          <w:b/>
+          <w:sz w:val="24"/>
+          <w:szCs w:val="12"/>
+        </w:rPr>
+        <w:t>p</w:t>
+      </w:r>
+      <w:r>
+        <w:rPr>
+          <w:rFonts w:ascii="Times New Roman" w:hAnsi="Times New Roman" w:cs="Times New Roman"/>
+          <w:b/>
+          <w:sz w:val="24"/>
+          <w:szCs w:val="12"/>
+        </w:rPr>
+        <w:t>rosecutions</w:t>
+      </w:r>
+    </w:p>
+    <w:p>
+      <w:pPr>
+        <w:spacing w:after="0" w:line="360" w:lineRule="auto"/>
+        <w:rPr>
+          <w:rFonts w:ascii="Times New Roman" w:hAnsi="Times New Roman" w:cs="Times New Roman"/>
+          <w:sz w:val="24"/>
+        </w:rPr>
+      </w:pPr>
+      <w:r>
+        <w:rPr>
+          <w:rFonts w:ascii="Times New Roman" w:hAnsi="Times New Roman" w:cs="Times New Roman"/>
+          <w:sz w:val="24"/>
+        </w:rPr>
+        <w:t>(</w:t>
+      </w:r>
+      <w:proofErr w:type="spellStart"/>
+      <w:r>
+        <w:rPr>
+          <w:rFonts w:ascii="Times New Roman" w:hAnsi="Times New Roman" w:cs="Times New Roman"/>
+          <w:sz w:val="24"/>
+        </w:rPr>
+        <w:t>Bandow</w:t>
+      </w:r>
+      <w:proofErr w:type="spellEnd"/>
+      <w:r>
+        <w:rPr>
+          <w:rFonts w:ascii="Times New Roman" w:hAnsi="Times New Roman" w:cs="Times New Roman"/>
+          <w:sz w:val="24"/>
+        </w:rPr>
+        <w:t xml:space="preserve"> 16)</w:t>
+      </w:r>
       <w:r>
         <w:rPr>
           <w:rFonts w:ascii="Times New Roman" w:hAnsi="Times New Roman" w:cs="Times New Roman"/>
@@ -106,13 +180,34 @@
         </w:rPr>
         <w:t xml:space="preserve"> spoke of “building a more open and mutually beneficial relationship.” Even in the best of times the </w:t>
       </w:r>
+      <w:r>
+        <w:rPr>
+          <w:rFonts w:ascii="Times New Roman" w:hAnsi="Times New Roman" w:cs="Times New Roman"/>
+          <w:sz w:val="24"/>
+        </w:rPr>
+        <w:t>Castro’s</w:t>
+      </w:r>
+      <w:r>
+        <w:rPr>
+          <w:rFonts w:ascii="Times New Roman" w:hAnsi="Times New Roman" w:cs="Times New Roman"/>
+          <w:sz w:val="24"/>
+        </w:rPr>
+        <w:t xml:space="preserve"> have never been friends of faith in anything other than themselves. “Serious religious freedom violations continue in Cuba, despite improvements for government-approved religious groups.” “the government continues to detain and harass religious leaders and interfere in religious groups’ internal affairs, and prevent democracy and human rights activists from participating in religious activities.”</w:t>
+      </w:r>
+      <w:r>
+        <w:rPr>
+          <w:rFonts w:ascii="Times New Roman" w:hAnsi="Times New Roman" w:cs="Times New Roman"/>
+          <w:sz w:val="24"/>
+        </w:rPr>
+        <w:t xml:space="preserve"> (</w:t>
+      </w:r>
       <w:proofErr w:type="spellStart"/>
       <w:r>
         <w:rPr>
           <w:rFonts w:ascii="Times New Roman" w:hAnsi="Times New Roman" w:cs="Times New Roman"/>
           <w:sz w:val="24"/>
         </w:rPr>
-        <w:t>Castros</w:t>
+        <w:t>Valader</w:t>
       </w:r>
       <w:proofErr w:type="spellEnd"/>
       <w:r>
@@ -120,59 +215,98 @@
           <w:rFonts w:ascii="Times New Roman" w:hAnsi="Times New Roman" w:cs="Times New Roman"/>
           <w:sz w:val="24"/>
         </w:rPr>
-        <w:t xml:space="preserve"> have never been friends of faith in anything other than themselves. “Serious religious freedom violations continue in Cuba, despite improvements for government-approved religious groups.” Never mind the papal visit, “the government continues to detain and harass religious leaders and laity, interfere in religious groups’ internal affairs, and prevent democracy and human rights activists from participating in religious activities.” </w:t>
-      </w:r>
-    </w:p>
-    <w:p>
-      <w:pPr>
-        <w:rPr>
-          <w:rFonts w:ascii="Times New Roman" w:hAnsi="Times New Roman" w:cs="Times New Roman"/>
-          <w:b/>
-          <w:sz w:val="24"/>
-        </w:rPr>
-      </w:pPr>
-      <w:r>
-        <w:rPr>
-          <w:rFonts w:ascii="Times New Roman" w:hAnsi="Times New Roman" w:cs="Times New Roman"/>
-          <w:b/>
-          <w:sz w:val="24"/>
-        </w:rPr>
-        <w:t>Impact</w:t>
-      </w:r>
-      <w:r>
-        <w:rPr>
-          <w:rFonts w:ascii="Times New Roman" w:hAnsi="Times New Roman" w:cs="Times New Roman"/>
-          <w:b/>
-          <w:sz w:val="24"/>
-        </w:rPr>
-        <w:t xml:space="preserve"> 1</w:t>
-      </w:r>
-      <w:r>
-        <w:rPr>
-          <w:rFonts w:ascii="Times New Roman" w:hAnsi="Times New Roman" w:cs="Times New Roman"/>
-          <w:b/>
-          <w:sz w:val="24"/>
-        </w:rPr>
-        <w:t>: Civil unrest between the US and Cuba</w:t>
-      </w:r>
-    </w:p>
-    <w:p>
-      <w:pPr>
-        <w:rPr>
-          <w:rFonts w:ascii="Times New Roman" w:hAnsi="Times New Roman" w:cs="Times New Roman"/>
-          <w:sz w:val="24"/>
-        </w:rPr>
-      </w:pPr>
-      <w:r>
-        <w:rPr>
-          <w:rFonts w:ascii="Times New Roman" w:hAnsi="Times New Roman" w:cs="Times New Roman"/>
-          <w:sz w:val="24"/>
-        </w:rPr>
-        <w:t>As the Obama administration slowly chipped away at the embargo, the religious prosecutions increased which means if the embargo is lifted there will be a spike in religious prosecutions for Christians in Cuba. This is against US Ideals of freedom of religion and will in turn cause civil unrest between both countries shortly after the ban is lifted which can create tensions between the countries yet again.</w:t>
-      </w:r>
-    </w:p>
-    <w:p>
-      <w:pPr>
+        <w:t xml:space="preserve"> 16)</w:t>
+      </w:r>
+      <w:r>
+        <w:rPr>
+          <w:rFonts w:ascii="Times New Roman" w:hAnsi="Times New Roman" w:cs="Times New Roman"/>
+          <w:sz w:val="24"/>
+        </w:rPr>
+        <w:t xml:space="preserve"> </w:t>
+      </w:r>
+      <w:r>
+        <w:rPr>
+          <w:rFonts w:ascii="Times New Roman" w:hAnsi="Times New Roman" w:cs="Times New Roman"/>
+          <w:color w:val="000000"/>
+          <w:sz w:val="24"/>
+        </w:rPr>
+        <w:t>He continues that there was a 1,000% increase in overall religious liberty violations from 2014 to 2015.</w:t>
+      </w:r>
+    </w:p>
+    <w:p>
+      <w:pPr>
+        <w:spacing w:line="360" w:lineRule="auto"/>
+        <w:rPr>
+          <w:rFonts w:ascii="Times New Roman" w:hAnsi="Times New Roman" w:cs="Times New Roman"/>
+          <w:b/>
+          <w:sz w:val="24"/>
+        </w:rPr>
+      </w:pPr>
+      <w:r>
+        <w:rPr>
+          <w:rFonts w:ascii="Times New Roman" w:hAnsi="Times New Roman" w:cs="Times New Roman"/>
+          <w:b/>
+          <w:sz w:val="24"/>
+        </w:rPr>
+        <w:t>Impact 1: Civil unrest between the US and Cuba</w:t>
+      </w:r>
+    </w:p>
+    <w:p>
+      <w:pPr>
+        <w:spacing w:line="360" w:lineRule="auto"/>
+        <w:rPr>
+          <w:rFonts w:ascii="Times New Roman" w:hAnsi="Times New Roman" w:cs="Times New Roman"/>
+          <w:sz w:val="24"/>
+        </w:rPr>
+      </w:pPr>
+      <w:r>
+        <w:rPr>
+          <w:rFonts w:ascii="Times New Roman" w:hAnsi="Times New Roman" w:cs="Times New Roman"/>
+          <w:sz w:val="24"/>
+        </w:rPr>
+        <w:t>(Skoloff 10)</w:t>
+      </w:r>
+      <w:r>
+        <w:rPr>
+          <w:rFonts w:ascii="Times New Roman" w:hAnsi="Times New Roman" w:cs="Times New Roman"/>
+          <w:sz w:val="24"/>
+        </w:rPr>
+        <w:t>As the Obama administration slowly chipped away at the embargo, the religious prosecutions increased which means if the embargo is lifted there will be a spike in religious prosecutions for Christians in Cuba. This is against US Ideals of freedom of religion and</w:t>
+      </w:r>
+      <w:r>
+        <w:rPr>
+          <w:rFonts w:ascii="Times New Roman" w:hAnsi="Times New Roman" w:cs="Times New Roman"/>
+          <w:sz w:val="24"/>
+        </w:rPr>
+        <w:t xml:space="preserve"> will in turn cause civil </w:t>
+      </w:r>
+      <w:proofErr w:type="spellStart"/>
+      <w:r>
+        <w:rPr>
+          <w:rFonts w:ascii="Times New Roman" w:hAnsi="Times New Roman" w:cs="Times New Roman"/>
+          <w:sz w:val="24"/>
+        </w:rPr>
+        <w:t>tention</w:t>
+      </w:r>
+      <w:proofErr w:type="spellEnd"/>
+      <w:r>
+        <w:rPr>
+          <w:rFonts w:ascii="Times New Roman" w:hAnsi="Times New Roman" w:cs="Times New Roman"/>
+          <w:sz w:val="24"/>
+        </w:rPr>
+        <w:t xml:space="preserve"> between both countries shortly after the ban is lifted which can create tensions between the countries yet again.</w:t>
+      </w:r>
+      <w:r>
+        <w:rPr>
+          <w:rFonts w:ascii="Times New Roman" w:hAnsi="Times New Roman" w:cs="Times New Roman"/>
+          <w:sz w:val="24"/>
+        </w:rPr>
+        <w:t xml:space="preserve"> </w:t>
+      </w:r>
+    </w:p>
+    <w:p>
+      <w:pPr>
+        <w:spacing w:line="360" w:lineRule="auto"/>
         <w:rPr>
           <w:rFonts w:ascii="Times New Roman" w:hAnsi="Times New Roman" w:cs="Times New Roman"/>
           <w:b/>
@@ -193,25 +327,37 @@
     <w:p>
       <w:pPr>
         <w:rPr>
-          <w:rFonts w:ascii="Times New Roman" w:hAnsi="Times New Roman" w:cs="Times New Roman"/>
-          <w:sz w:val="24"/>
-        </w:rPr>
-      </w:pPr>
-      <w:r>
-        <w:rPr>
-          <w:rFonts w:ascii="Times New Roman" w:hAnsi="Times New Roman" w:cs="Times New Roman"/>
-          <w:sz w:val="24"/>
-        </w:rPr>
+          <w:sz w:val="14"/>
+        </w:rPr>
+      </w:pPr>
+      <w:r>
         <w:t>Claim: The embargo promotes environmental sustainability</w:t>
       </w:r>
     </w:p>
     <w:p>
       <w:pPr>
-        <w:rPr>
-          <w:rFonts w:ascii="Times New Roman" w:hAnsi="Times New Roman" w:cs="Times New Roman"/>
-          <w:sz w:val="24"/>
-        </w:rPr>
-      </w:pPr>
+        <w:spacing w:line="360" w:lineRule="auto"/>
+        <w:rPr>
+          <w:rFonts w:ascii="Times New Roman" w:hAnsi="Times New Roman" w:cs="Times New Roman"/>
+          <w:b/>
+          <w:sz w:val="24"/>
+          <w:u w:val="single"/>
+        </w:rPr>
+      </w:pPr>
+      <w:r>
+        <w:rPr>
+          <w:rFonts w:ascii="Times New Roman" w:hAnsi="Times New Roman" w:cs="Times New Roman"/>
+          <w:sz w:val="24"/>
+        </w:rPr>
+        <w:t xml:space="preserve"> </w:t>
+      </w:r>
+      <w:r>
+        <w:rPr>
+          <w:rFonts w:ascii="Times New Roman" w:hAnsi="Times New Roman" w:cs="Times New Roman"/>
+          <w:sz w:val="24"/>
+        </w:rPr>
+        <w:t>(Goode 15)</w:t>
+      </w:r>
       <w:r>
         <w:rPr>
           <w:rFonts w:ascii="Times New Roman" w:hAnsi="Times New Roman" w:cs="Times New Roman"/>
@@ -249,8 +395,40 @@
           <w:rFonts w:ascii="Times New Roman" w:hAnsi="Times New Roman" w:cs="Times New Roman"/>
           <w:sz w:val="24"/>
         </w:rPr>
-        <w:t xml:space="preserve"> de la Reina (Gardens of the Queen) after the Cuban government established a 367-square-mile marine preserve here in 1996, tightly restricting tourism in the preserve and banning all fishing except for lobster</w:t>
-      </w:r>
+        <w:t xml:space="preserve"> de la Reina (Gardens of the Queen) after the Cuban government established a 367-square-mile marine preserve here in 1996, tightly restricting tourism in the preserve and banning all fishing except for lobster.</w:t>
+      </w:r>
+      <w:r>
+        <w:rPr>
+          <w:rFonts w:ascii="Times New Roman" w:hAnsi="Times New Roman" w:cs="Times New Roman"/>
+          <w:sz w:val="24"/>
+        </w:rPr>
+        <w:t xml:space="preserve"> (</w:t>
+      </w:r>
+      <w:proofErr w:type="spellStart"/>
+      <w:r>
+        <w:rPr>
+          <w:rFonts w:ascii="Times New Roman" w:hAnsi="Times New Roman" w:cs="Times New Roman"/>
+          <w:sz w:val="24"/>
+        </w:rPr>
+        <w:t>Bouchet</w:t>
+      </w:r>
+      <w:proofErr w:type="spellEnd"/>
+      <w:r>
+        <w:rPr>
+          <w:rFonts w:ascii="Times New Roman" w:hAnsi="Times New Roman" w:cs="Times New Roman"/>
+          <w:sz w:val="24"/>
+        </w:rPr>
+        <w:t xml:space="preserve"> 16) More than three million people a record traveled to Cuba in 2015, with visits by US residents growing by 77 </w:t>
+      </w:r>
+      <w:proofErr w:type="spellStart"/>
+      <w:r>
+        <w:rPr>
+          <w:rFonts w:ascii="Times New Roman" w:hAnsi="Times New Roman" w:cs="Times New Roman"/>
+          <w:sz w:val="24"/>
+        </w:rPr>
+        <w:t>perecent</w:t>
+      </w:r>
+      <w:proofErr w:type="spellEnd"/>
       <w:r>
         <w:rPr>
           <w:rFonts w:ascii="Times New Roman" w:hAnsi="Times New Roman" w:cs="Times New Roman"/>
@@ -261,6 +439,7 @@
     </w:p>
     <w:p>
       <w:pPr>
+        <w:spacing w:line="360" w:lineRule="auto"/>
         <w:rPr>
           <w:rFonts w:ascii="Times New Roman" w:hAnsi="Times New Roman" w:cs="Times New Roman"/>
           <w:sz w:val="24"/>
@@ -292,47 +471,35 @@
     </w:p>
     <w:p>
       <w:pPr>
-        <w:rPr>
-          <w:rFonts w:ascii="Times New Roman" w:hAnsi="Times New Roman" w:cs="Times New Roman"/>
-          <w:sz w:val="24"/>
-        </w:rPr>
-      </w:pPr>
-    </w:p>
-    <w:p>
-      <w:pPr>
-        <w:rPr>
-          <w:rFonts w:ascii="Times New Roman" w:hAnsi="Times New Roman" w:cs="Times New Roman"/>
-          <w:b/>
-          <w:sz w:val="24"/>
-        </w:rPr>
-      </w:pPr>
-      <w:r>
-        <w:rPr>
-          <w:rFonts w:ascii="Times New Roman" w:hAnsi="Times New Roman" w:cs="Times New Roman"/>
-          <w:b/>
-          <w:sz w:val="24"/>
-        </w:rPr>
-        <w:t>Impact</w:t>
-      </w:r>
-      <w:r>
-        <w:rPr>
-          <w:rFonts w:ascii="Times New Roman" w:hAnsi="Times New Roman" w:cs="Times New Roman"/>
-          <w:b/>
-          <w:sz w:val="24"/>
-        </w:rPr>
-        <w:t xml:space="preserve"> 1</w:t>
-      </w:r>
-      <w:r>
-        <w:rPr>
-          <w:rFonts w:ascii="Times New Roman" w:hAnsi="Times New Roman" w:cs="Times New Roman"/>
-          <w:b/>
-          <w:sz w:val="24"/>
-        </w:rPr>
-        <w:t>: Biodiversity of the oceans collapse</w:t>
-      </w:r>
-    </w:p>
-    <w:p>
-      <w:pPr>
+        <w:spacing w:line="360" w:lineRule="auto"/>
+        <w:rPr>
+          <w:rFonts w:ascii="Times New Roman" w:hAnsi="Times New Roman" w:cs="Times New Roman"/>
+          <w:sz w:val="24"/>
+        </w:rPr>
+      </w:pPr>
+    </w:p>
+    <w:p>
+      <w:pPr>
+        <w:spacing w:line="360" w:lineRule="auto"/>
+        <w:rPr>
+          <w:rFonts w:ascii="Times New Roman" w:hAnsi="Times New Roman" w:cs="Times New Roman"/>
+          <w:b/>
+          <w:sz w:val="24"/>
+        </w:rPr>
+      </w:pPr>
+      <w:r>
+        <w:rPr>
+          <w:rFonts w:ascii="Times New Roman" w:hAnsi="Times New Roman" w:cs="Times New Roman"/>
+          <w:b/>
+          <w:sz w:val="24"/>
+        </w:rPr>
+        <w:lastRenderedPageBreak/>
+        <w:t>Impact 1: Biodiversity of the oceans collapse</w:t>
+      </w:r>
+    </w:p>
+    <w:p>
+      <w:pPr>
+        <w:spacing w:line="360" w:lineRule="auto"/>
         <w:rPr>
           <w:rFonts w:ascii="Times New Roman" w:eastAsia="Times New Roman" w:hAnsi="Times New Roman" w:cs="Times New Roman"/>
           <w:color w:val="000000"/>
@@ -372,12 +539,6 @@
           <w:sz w:val="24"/>
         </w:rPr>
         <w:instrText xml:space="preserve"> HYPERLINK "http://www.csmonitor.com/tags/topic/Asia" \t "_self" </w:instrText>
-      </w:r>
-      <w:r>
-        <w:rPr>
-          <w:rFonts w:ascii="Times New Roman" w:eastAsia="Times New Roman" w:hAnsi="Times New Roman" w:cs="Times New Roman"/>
-          <w:sz w:val="24"/>
-        </w:rPr>
       </w:r>
       <w:r>
         <w:rPr>
@@ -429,26 +590,24 @@
         </w:rPr>
         <w:t xml:space="preserve"> </w:t>
       </w:r>
-    </w:p>
-    <w:p>
-      <w:pPr>
+      <w:r>
         <w:rPr>
           <w:rFonts w:ascii="Times New Roman" w:eastAsia="Times New Roman" w:hAnsi="Times New Roman" w:cs="Times New Roman"/>
           <w:color w:val="000000"/>
           <w:spacing w:val="5"/>
           <w:sz w:val="24"/>
         </w:rPr>
-      </w:pPr>
-    </w:p>
-    <w:p>
-      <w:pPr>
+        <w:t xml:space="preserve"> </w:t>
+      </w:r>
+      <w:r>
         <w:rPr>
           <w:rFonts w:ascii="Times New Roman" w:eastAsia="Times New Roman" w:hAnsi="Times New Roman" w:cs="Times New Roman"/>
           <w:color w:val="000000"/>
           <w:spacing w:val="5"/>
           <w:sz w:val="24"/>
         </w:rPr>
-      </w:pPr>
+        <w:t>Because Coral reefs are essential to the marine food chain, their extinction would essentially cause a ripple effect wiping out many more species that cannot survive without them.  With Cuban coral reefs facing extinction with the repealing of sanctions, it could lead to economic unrest that is far worse than the costs we pay for keeping the embargo right now. The whole fish market will collapse due to lack of bio diversity and many other species, even on land, can suf</w:t>
+      </w:r>
       <w:r>
         <w:rPr>
           <w:rFonts w:ascii="Times New Roman" w:eastAsia="Times New Roman" w:hAnsi="Times New Roman" w:cs="Times New Roman"/>
@@ -456,121 +615,115 @@
           <w:spacing w:val="5"/>
           <w:sz w:val="24"/>
         </w:rPr>
-        <w:t xml:space="preserve">Because Coral reefs are essential to the marine food chain, their extinction would essentially cause a ripple effect wiping out many more species that cannot survive without them.  With Cuban coral reefs facing extinction with the repealing of sanctions, it could lead to economic unrest that is far worse than the costs we pay for keeping the embargo right now. The whole fish market will collapse </w:t>
-      </w:r>
-      <w:r>
+        <w:t xml:space="preserve">fer from this extinction effect. </w:t>
+      </w:r>
+    </w:p>
+    <w:p>
+      <w:pPr>
+        <w:spacing w:line="360" w:lineRule="auto"/>
+        <w:rPr>
+          <w:rFonts w:ascii="Times New Roman" w:hAnsi="Times New Roman" w:cs="Times New Roman"/>
+          <w:sz w:val="24"/>
+        </w:rPr>
+      </w:pPr>
+    </w:p>
+    <w:p>
+      <w:pPr>
+        <w:spacing w:line="360" w:lineRule="auto"/>
+        <w:rPr>
+          <w:rFonts w:ascii="Times New Roman" w:hAnsi="Times New Roman" w:cs="Times New Roman"/>
+          <w:b/>
+          <w:sz w:val="24"/>
+          <w:u w:val="single"/>
+        </w:rPr>
+      </w:pPr>
+      <w:r>
+        <w:rPr>
+          <w:rFonts w:ascii="Times New Roman" w:hAnsi="Times New Roman" w:cs="Times New Roman"/>
+          <w:b/>
+          <w:sz w:val="24"/>
+          <w:u w:val="single"/>
+        </w:rPr>
+        <w:t>Contention 3: Foreign Aid</w:t>
+      </w:r>
+    </w:p>
+    <w:p>
+      <w:pPr>
+        <w:pStyle w:val="NormalWeb"/>
+        <w:spacing w:before="0" w:beforeAutospacing="0" w:after="0" w:afterAutospacing="0" w:line="360" w:lineRule="auto"/>
+        <w:rPr>
+          <w:rFonts w:ascii="Times New Roman" w:hAnsi="Times New Roman"/>
+          <w:sz w:val="24"/>
+          <w:szCs w:val="24"/>
+        </w:rPr>
+      </w:pPr>
+      <w:r>
+        <w:rPr>
+          <w:rFonts w:ascii="Times New Roman" w:hAnsi="Times New Roman"/>
+          <w:sz w:val="24"/>
+          <w:szCs w:val="24"/>
+        </w:rPr>
+        <w:t xml:space="preserve">“The embargo on Cuba is the most comprehensive set of US sanctions on any country, including the other countries designated by the US government to be state sponsors of terrorism”. </w:t>
+      </w:r>
+      <w:r>
+        <w:rPr>
+          <w:rFonts w:ascii="Times New Roman" w:hAnsi="Times New Roman"/>
+          <w:color w:val="000000"/>
+          <w:sz w:val="24"/>
+          <w:szCs w:val="24"/>
+        </w:rPr>
+        <w:t>As (</w:t>
+      </w:r>
+      <w:proofErr w:type="spellStart"/>
+      <w:r>
+        <w:rPr>
+          <w:rFonts w:ascii="Times New Roman" w:hAnsi="Times New Roman"/>
+          <w:color w:val="000000"/>
+          <w:sz w:val="24"/>
+          <w:szCs w:val="24"/>
+        </w:rPr>
+        <w:t>Rennack</w:t>
+      </w:r>
+      <w:proofErr w:type="spellEnd"/>
+      <w:r>
+        <w:rPr>
+          <w:rFonts w:ascii="Times New Roman" w:hAnsi="Times New Roman"/>
+          <w:color w:val="000000"/>
+          <w:sz w:val="24"/>
+          <w:szCs w:val="24"/>
+        </w:rPr>
+        <w:t xml:space="preserve"> 2015) reports, the embargo prohibits foreign aid “to the present government of Cuba.”  Lifting the embargo would allow foreign aid to flow to the authoritarian and autocratic Cuban government. In an empirical study of 97 countries, Ahmed 2012 finds that providing foreign aid to an authoritarian government strengthens its regime and reduces the probability of government turnover. </w:t>
+      </w:r>
+    </w:p>
+    <w:p>
+      <w:pPr>
+        <w:spacing w:after="0" w:line="360" w:lineRule="auto"/>
         <w:rPr>
           <w:rFonts w:ascii="Times New Roman" w:eastAsia="Times New Roman" w:hAnsi="Times New Roman" w:cs="Times New Roman"/>
-          <w:color w:val="000000"/>
-          <w:spacing w:val="5"/>
-          <w:sz w:val="24"/>
-        </w:rPr>
-        <w:lastRenderedPageBreak/>
-        <w:t>due to lack of bio diversity and many other species, even on land, can suffer from this extinction effect.</w:t>
-      </w:r>
-    </w:p>
-    <w:p>
-      <w:pPr>
-        <w:rPr>
-          <w:rFonts w:ascii="Times New Roman" w:hAnsi="Times New Roman" w:cs="Times New Roman"/>
-          <w:sz w:val="24"/>
-        </w:rPr>
-      </w:pPr>
-    </w:p>
-    <w:p>
-      <w:pPr>
-        <w:rPr>
-          <w:rFonts w:ascii="Times New Roman" w:hAnsi="Times New Roman" w:cs="Times New Roman"/>
-          <w:sz w:val="24"/>
-        </w:rPr>
-      </w:pPr>
-    </w:p>
-    <w:p>
-      <w:pPr>
-        <w:rPr>
-          <w:rFonts w:ascii="Times New Roman" w:hAnsi="Times New Roman" w:cs="Times New Roman"/>
-          <w:b/>
-          <w:sz w:val="24"/>
-          <w:u w:val="single"/>
-        </w:rPr>
-      </w:pPr>
-      <w:r>
-        <w:rPr>
-          <w:rFonts w:ascii="Times New Roman" w:hAnsi="Times New Roman" w:cs="Times New Roman"/>
-          <w:b/>
-          <w:sz w:val="24"/>
-          <w:u w:val="single"/>
-        </w:rPr>
-        <w:t>Contention 3: Foreign Aid</w:t>
-      </w:r>
-    </w:p>
-    <w:p>
-      <w:pPr>
-        <w:pStyle w:val="NormalWeb"/>
-        <w:spacing w:before="0" w:beforeAutospacing="0" w:after="0" w:afterAutospacing="0"/>
-        <w:rPr>
-          <w:rFonts w:ascii="Times New Roman" w:hAnsi="Times New Roman"/>
-          <w:sz w:val="24"/>
-          <w:szCs w:val="24"/>
-        </w:rPr>
-      </w:pPr>
-      <w:r>
-        <w:rPr>
-          <w:rFonts w:ascii="Times New Roman" w:hAnsi="Times New Roman"/>
-          <w:sz w:val="24"/>
-          <w:szCs w:val="24"/>
-        </w:rPr>
-        <w:t xml:space="preserve">“The embargo on Cuba is the most comprehensive set of US sanctions on any country, including the other countries designated by the US government to be state sponsors of terrorism”.  </w:t>
-      </w:r>
-      <w:r>
-        <w:rPr>
-          <w:rFonts w:ascii="Times New Roman" w:hAnsi="Times New Roman"/>
-          <w:sz w:val="24"/>
-          <w:szCs w:val="24"/>
-        </w:rPr>
-        <w:tab/>
-      </w:r>
-      <w:r>
-        <w:rPr>
-          <w:rFonts w:ascii="Times New Roman" w:hAnsi="Times New Roman"/>
-          <w:sz w:val="24"/>
-          <w:szCs w:val="24"/>
-        </w:rPr>
-        <w:tab/>
-      </w:r>
-      <w:r>
-        <w:rPr>
-          <w:rFonts w:ascii="Times New Roman" w:hAnsi="Times New Roman"/>
-          <w:color w:val="000000"/>
-          <w:sz w:val="24"/>
-          <w:szCs w:val="24"/>
-        </w:rPr>
-        <w:t>As (</w:t>
-      </w:r>
-      <w:proofErr w:type="spellStart"/>
-      <w:r>
-        <w:rPr>
-          <w:rFonts w:ascii="Times New Roman" w:hAnsi="Times New Roman"/>
-          <w:color w:val="000000"/>
-          <w:sz w:val="24"/>
-          <w:szCs w:val="24"/>
-        </w:rPr>
-        <w:t>Rennack</w:t>
-      </w:r>
-      <w:proofErr w:type="spellEnd"/>
-      <w:r>
-        <w:rPr>
-          <w:rFonts w:ascii="Times New Roman" w:hAnsi="Times New Roman"/>
-          <w:color w:val="000000"/>
-          <w:sz w:val="24"/>
-          <w:szCs w:val="24"/>
-        </w:rPr>
-        <w:t xml:space="preserve"> 2015) reports, the embargo prohibits foreign aid “to the present government of Cuba.”  Lifting the embargo would allow foreign aid to flow to the authoritarian and autocratic Cuban government. In an empirical study of 97 countries, Ahmed 2012 finds that providing foreign aid to an authoritarian government strengthens its regime and reduces the probability of government turnover. </w:t>
-      </w:r>
-    </w:p>
-    <w:p>
-      <w:pPr>
-        <w:spacing w:after="0" w:line="240" w:lineRule="auto"/>
+          <w:sz w:val="24"/>
+        </w:rPr>
+      </w:pPr>
+    </w:p>
+    <w:p>
+      <w:pPr>
+        <w:spacing w:after="0" w:line="360" w:lineRule="auto"/>
+        <w:rPr>
+          <w:rFonts w:ascii="Times New Roman" w:hAnsi="Times New Roman" w:cs="Times New Roman"/>
+          <w:sz w:val="24"/>
+        </w:rPr>
+      </w:pPr>
+      <w:r>
+        <w:rPr>
+          <w:rFonts w:ascii="Times New Roman" w:hAnsi="Times New Roman" w:cs="Times New Roman"/>
+          <w:color w:val="000000"/>
+          <w:sz w:val="24"/>
+        </w:rPr>
+        <w:t>Strengthening this oppressive government has three impacts.</w:t>
+      </w:r>
+    </w:p>
+    <w:p>
+      <w:pPr>
+        <w:spacing w:after="0" w:line="360" w:lineRule="auto"/>
         <w:rPr>
           <w:rFonts w:ascii="Times New Roman" w:eastAsia="Times New Roman" w:hAnsi="Times New Roman" w:cs="Times New Roman"/>
           <w:sz w:val="24"/>
@@ -579,41 +732,16 @@
     </w:p>
     <w:p>
       <w:pPr>
-        <w:spacing w:after="0" w:line="240" w:lineRule="auto"/>
-        <w:rPr>
-          <w:rFonts w:ascii="Times New Roman" w:hAnsi="Times New Roman" w:cs="Times New Roman"/>
-          <w:sz w:val="24"/>
-        </w:rPr>
-      </w:pPr>
-      <w:r>
-        <w:rPr>
-          <w:rFonts w:ascii="Times New Roman" w:hAnsi="Times New Roman" w:cs="Times New Roman"/>
-          <w:color w:val="000000"/>
-          <w:sz w:val="24"/>
-        </w:rPr>
-        <w:t>Strengthening this oppressive government has three impacts.</w:t>
-      </w:r>
-    </w:p>
-    <w:p>
-      <w:pPr>
-        <w:spacing w:after="0" w:line="240" w:lineRule="auto"/>
-        <w:rPr>
-          <w:rFonts w:ascii="Times New Roman" w:eastAsia="Times New Roman" w:hAnsi="Times New Roman" w:cs="Times New Roman"/>
-          <w:sz w:val="24"/>
-        </w:rPr>
-      </w:pPr>
-    </w:p>
-    <w:p>
-      <w:pPr>
-        <w:spacing w:after="0" w:line="240" w:lineRule="auto"/>
-        <w:rPr>
-          <w:rFonts w:ascii="Times New Roman" w:hAnsi="Times New Roman" w:cs="Times New Roman"/>
-          <w:sz w:val="24"/>
-        </w:rPr>
-      </w:pPr>
-      <w:r>
-        <w:rPr>
-          <w:rFonts w:ascii="Times New Roman" w:hAnsi="Times New Roman" w:cs="Times New Roman"/>
+        <w:spacing w:after="0" w:line="360" w:lineRule="auto"/>
+        <w:rPr>
+          <w:rFonts w:ascii="Times New Roman" w:hAnsi="Times New Roman" w:cs="Times New Roman"/>
+          <w:sz w:val="24"/>
+        </w:rPr>
+      </w:pPr>
+      <w:r>
+        <w:rPr>
+          <w:rFonts w:ascii="Times New Roman" w:hAnsi="Times New Roman" w:cs="Times New Roman"/>
+          <w:b/>
           <w:bCs/>
           <w:i/>
           <w:color w:val="000000"/>
@@ -641,7 +769,7 @@
     </w:p>
     <w:p>
       <w:pPr>
-        <w:spacing w:after="0" w:line="240" w:lineRule="auto"/>
+        <w:spacing w:after="0" w:line="360" w:lineRule="auto"/>
         <w:rPr>
           <w:rFonts w:ascii="Times New Roman" w:eastAsia="Times New Roman" w:hAnsi="Times New Roman" w:cs="Times New Roman"/>
           <w:sz w:val="24"/>
@@ -650,15 +778,16 @@
     </w:p>
     <w:p>
       <w:pPr>
-        <w:spacing w:after="0" w:line="240" w:lineRule="auto"/>
-        <w:rPr>
-          <w:rFonts w:ascii="Times New Roman" w:hAnsi="Times New Roman" w:cs="Times New Roman"/>
-          <w:sz w:val="24"/>
-        </w:rPr>
-      </w:pPr>
-      <w:r>
-        <w:rPr>
-          <w:rFonts w:ascii="Times New Roman" w:hAnsi="Times New Roman" w:cs="Times New Roman"/>
+        <w:spacing w:after="0" w:line="360" w:lineRule="auto"/>
+        <w:rPr>
+          <w:rFonts w:ascii="Times New Roman" w:hAnsi="Times New Roman" w:cs="Times New Roman"/>
+          <w:sz w:val="24"/>
+        </w:rPr>
+      </w:pPr>
+      <w:r>
+        <w:rPr>
+          <w:rFonts w:ascii="Times New Roman" w:hAnsi="Times New Roman" w:cs="Times New Roman"/>
+          <w:b/>
           <w:bCs/>
           <w:i/>
           <w:color w:val="000000"/>
@@ -673,15 +802,7 @@
           <w:color w:val="000000"/>
           <w:sz w:val="24"/>
         </w:rPr>
-        <w:t xml:space="preserve">, an increase in religious rights violations. </w:t>
-      </w:r>
-      <w:r>
-        <w:rPr>
-          <w:rFonts w:ascii="Times New Roman" w:hAnsi="Times New Roman" w:cs="Times New Roman"/>
-          <w:color w:val="000000"/>
-          <w:sz w:val="24"/>
-        </w:rPr>
-        <w:t>Making Cuba’s authoritarian nature stronger motivates it to escalate its repression of religious institutions.</w:t>
+        <w:t xml:space="preserve"> an increase in violence crimes. </w:t>
       </w:r>
       <w:r>
         <w:rPr>
@@ -690,144 +811,119 @@
           <w:color w:val="000000"/>
           <w:sz w:val="24"/>
         </w:rPr>
+        <w:t>(</w:t>
+      </w:r>
+      <w:proofErr w:type="spellStart"/>
+      <w:r>
+        <w:rPr>
+          <w:rFonts w:ascii="Times New Roman" w:hAnsi="Times New Roman" w:cs="Times New Roman"/>
+          <w:color w:val="000000"/>
+          <w:sz w:val="24"/>
+        </w:rPr>
+        <w:t>Svolik</w:t>
+      </w:r>
+      <w:proofErr w:type="spellEnd"/>
+      <w:r>
+        <w:rPr>
+          <w:rFonts w:ascii="Times New Roman" w:hAnsi="Times New Roman" w:cs="Times New Roman"/>
+          <w:color w:val="000000"/>
+          <w:sz w:val="24"/>
+        </w:rPr>
+        <w:t xml:space="preserve"> 2012</w:t>
+      </w:r>
+      <w:r>
+        <w:rPr>
+          <w:rFonts w:ascii="Times New Roman" w:hAnsi="Times New Roman" w:cs="Times New Roman"/>
+          <w:color w:val="000000"/>
+          <w:sz w:val="24"/>
+        </w:rPr>
+        <w:t>)</w:t>
+      </w:r>
+      <w:r>
+        <w:rPr>
+          <w:rFonts w:ascii="Times New Roman" w:hAnsi="Times New Roman" w:cs="Times New Roman"/>
+          <w:color w:val="000000"/>
+          <w:sz w:val="24"/>
+        </w:rPr>
+        <w:t xml:space="preserve"> reports in an empirical study that authoritarian repression increases military intervention when there are threats to those in power. Making Cuba’s regime stronger therefore makes military conflict a more viable method of control.</w:t>
+      </w:r>
+    </w:p>
+    <w:p>
+      <w:pPr>
+        <w:spacing w:after="0" w:line="360" w:lineRule="auto"/>
+        <w:rPr>
+          <w:rFonts w:ascii="Times New Roman" w:eastAsia="Times New Roman" w:hAnsi="Times New Roman" w:cs="Times New Roman"/>
+          <w:sz w:val="24"/>
+        </w:rPr>
+      </w:pPr>
+    </w:p>
+    <w:p>
+      <w:pPr>
+        <w:spacing w:line="360" w:lineRule="auto"/>
+        <w:rPr>
+          <w:rFonts w:ascii="Times New Roman" w:hAnsi="Times New Roman" w:cs="Times New Roman"/>
+          <w:sz w:val="24"/>
+        </w:rPr>
+      </w:pPr>
+      <w:r>
+        <w:rPr>
+          <w:rFonts w:ascii="Times New Roman" w:hAnsi="Times New Roman" w:cs="Times New Roman"/>
+          <w:sz w:val="24"/>
+        </w:rPr>
+        <w:t xml:space="preserve">By voting </w:t>
+      </w:r>
+      <w:proofErr w:type="spellStart"/>
+      <w:r>
+        <w:rPr>
+          <w:rFonts w:ascii="Times New Roman" w:hAnsi="Times New Roman" w:cs="Times New Roman"/>
+          <w:sz w:val="24"/>
+        </w:rPr>
+        <w:t>Neg</w:t>
+      </w:r>
+      <w:proofErr w:type="spellEnd"/>
+      <w:r>
+        <w:rPr>
+          <w:rFonts w:ascii="Times New Roman" w:hAnsi="Times New Roman" w:cs="Times New Roman"/>
+          <w:sz w:val="24"/>
+        </w:rPr>
+        <w:t xml:space="preserve"> you are voting for an increase</w:t>
+      </w:r>
+      <w:r>
+        <w:rPr>
+          <w:rFonts w:ascii="Times New Roman" w:hAnsi="Times New Roman" w:cs="Times New Roman"/>
+          <w:sz w:val="24"/>
+        </w:rPr>
+        <w:t xml:space="preserve"> in Safety, Healthier biosphere</w:t>
+      </w:r>
+      <w:r>
+        <w:rPr>
+          <w:rFonts w:ascii="Times New Roman" w:hAnsi="Times New Roman" w:cs="Times New Roman"/>
+          <w:sz w:val="24"/>
+        </w:rPr>
+        <w:t>, and continuing our success as an individual country engaging in individual comm</w:t>
+      </w:r>
+      <w:r>
+        <w:rPr>
+          <w:rFonts w:ascii="Times New Roman" w:hAnsi="Times New Roman" w:cs="Times New Roman"/>
+          <w:sz w:val="24"/>
+        </w:rPr>
+        <w:t>erce, without sacrificing morals and ethics.</w:t>
+      </w:r>
+      <w:r>
+        <w:rPr>
+          <w:rFonts w:ascii="Times New Roman" w:hAnsi="Times New Roman" w:cs="Times New Roman"/>
+          <w:sz w:val="24"/>
+        </w:rPr>
         <w:t xml:space="preserve"> </w:t>
       </w:r>
-      <w:r>
-        <w:rPr>
-          <w:rFonts w:ascii="Times New Roman" w:hAnsi="Times New Roman" w:cs="Times New Roman"/>
-          <w:color w:val="000000"/>
-          <w:sz w:val="24"/>
-        </w:rPr>
-        <w:t xml:space="preserve">As </w:t>
-      </w:r>
-      <w:proofErr w:type="spellStart"/>
-      <w:r>
-        <w:rPr>
-          <w:rFonts w:ascii="Times New Roman" w:hAnsi="Times New Roman" w:cs="Times New Roman"/>
-          <w:color w:val="000000"/>
-          <w:sz w:val="24"/>
-        </w:rPr>
-        <w:t>Valladares</w:t>
-      </w:r>
-      <w:proofErr w:type="spellEnd"/>
-      <w:r>
-        <w:rPr>
-          <w:rFonts w:ascii="Times New Roman" w:hAnsi="Times New Roman" w:cs="Times New Roman"/>
-          <w:color w:val="000000"/>
-          <w:sz w:val="24"/>
-        </w:rPr>
-        <w:t xml:space="preserve"> 2016 reports, this is because religion offers reasoning for individuals to keep rights that the Cuban government wants to control. He continues that there was a 1,000% increase in overall religious liberty violations from 2014 to 2015.</w:t>
-      </w:r>
-    </w:p>
-    <w:p>
-      <w:pPr>
-        <w:spacing w:after="0" w:line="240" w:lineRule="auto"/>
-        <w:rPr>
-          <w:rFonts w:ascii="Times New Roman" w:eastAsia="Times New Roman" w:hAnsi="Times New Roman" w:cs="Times New Roman"/>
-          <w:sz w:val="24"/>
-        </w:rPr>
-      </w:pPr>
-    </w:p>
-    <w:p>
-      <w:pPr>
-        <w:spacing w:after="0" w:line="240" w:lineRule="auto"/>
-        <w:rPr>
-          <w:rFonts w:ascii="Times New Roman" w:hAnsi="Times New Roman" w:cs="Times New Roman"/>
-          <w:sz w:val="24"/>
-        </w:rPr>
+    </w:p>
+    <w:p>
+      <w:pPr>
+        <w:spacing w:line="360" w:lineRule="auto"/>
       </w:pPr>
       <w:bookmarkStart w:id="0" w:name="_GoBack"/>
-      <w:r>
-        <w:rPr>
-          <w:rFonts w:ascii="Times New Roman" w:hAnsi="Times New Roman" w:cs="Times New Roman"/>
-          <w:bCs/>
-          <w:i/>
-          <w:color w:val="000000"/>
-          <w:sz w:val="24"/>
-        </w:rPr>
-        <w:t>Third,</w:t>
-      </w:r>
       <w:bookmarkEnd w:id="0"/>
-      <w:r>
-        <w:rPr>
-          <w:rFonts w:ascii="Times New Roman" w:hAnsi="Times New Roman" w:cs="Times New Roman"/>
-          <w:bCs/>
-          <w:color w:val="000000"/>
-          <w:sz w:val="24"/>
-        </w:rPr>
-        <w:t xml:space="preserve"> an increase in violence crimes. </w:t>
-      </w:r>
-      <w:proofErr w:type="spellStart"/>
-      <w:r>
-        <w:rPr>
-          <w:rFonts w:ascii="Times New Roman" w:hAnsi="Times New Roman" w:cs="Times New Roman"/>
-          <w:color w:val="000000"/>
-          <w:sz w:val="24"/>
-        </w:rPr>
-        <w:t>Svolik</w:t>
-      </w:r>
-      <w:proofErr w:type="spellEnd"/>
-      <w:r>
-        <w:rPr>
-          <w:rFonts w:ascii="Times New Roman" w:hAnsi="Times New Roman" w:cs="Times New Roman"/>
-          <w:color w:val="000000"/>
-          <w:sz w:val="24"/>
-        </w:rPr>
-        <w:t xml:space="preserve"> 2012 reports in an empirical study that authoritarian repression increases military intervention when there are threats to those in power. Making Cuba’s regime stronger therefore makes military conflict a more viable method of control.</w:t>
-      </w:r>
-    </w:p>
-    <w:p>
-      <w:pPr>
-        <w:spacing w:after="0" w:line="240" w:lineRule="auto"/>
-        <w:rPr>
-          <w:rFonts w:ascii="Times New Roman" w:eastAsia="Times New Roman" w:hAnsi="Times New Roman" w:cs="Times New Roman"/>
-          <w:sz w:val="24"/>
-        </w:rPr>
-      </w:pPr>
-    </w:p>
-    <w:p>
-      <w:pPr>
-        <w:spacing w:after="0" w:line="240" w:lineRule="auto"/>
-        <w:rPr>
-          <w:rFonts w:ascii="Times New Roman" w:eastAsia="Times New Roman" w:hAnsi="Times New Roman" w:cs="Times New Roman"/>
-          <w:sz w:val="24"/>
-        </w:rPr>
-      </w:pPr>
-    </w:p>
-    <w:p>
-      <w:pPr>
-        <w:rPr>
-          <w:rFonts w:ascii="Times New Roman" w:hAnsi="Times New Roman" w:cs="Times New Roman"/>
-          <w:sz w:val="24"/>
-        </w:rPr>
-      </w:pPr>
-      <w:r>
-        <w:rPr>
-          <w:rFonts w:ascii="Times New Roman" w:hAnsi="Times New Roman" w:cs="Times New Roman"/>
-          <w:sz w:val="24"/>
-        </w:rPr>
-        <w:t xml:space="preserve">By voting </w:t>
-      </w:r>
-      <w:proofErr w:type="spellStart"/>
-      <w:r>
-        <w:rPr>
-          <w:rFonts w:ascii="Times New Roman" w:hAnsi="Times New Roman" w:cs="Times New Roman"/>
-          <w:sz w:val="24"/>
-        </w:rPr>
-        <w:t>Neg</w:t>
-      </w:r>
-      <w:proofErr w:type="spellEnd"/>
-      <w:r>
-        <w:rPr>
-          <w:rFonts w:ascii="Times New Roman" w:hAnsi="Times New Roman" w:cs="Times New Roman"/>
-          <w:sz w:val="24"/>
-        </w:rPr>
-        <w:t xml:space="preserve"> you are voting for an increase in Safety, Healthier atmosphere, and continuing our success as an individual country engaging in individual commerce, but as alliances. </w:t>
-      </w:r>
-    </w:p>
-    <w:p/>
-    <w:p/>
-    <w:p/>
+    </w:p>
     <w:sectPr>
       <w:pgSz w:w="12240" w:h="15840"/>
       <w:pgMar w:top="1440" w:right="990" w:bottom="720" w:left="990" w:header="720" w:footer="720" w:gutter="0"/>
